--- a/Endabgabe/EIA2_Endabgabe.docx
+++ b/Endabgabe/EIA2_Endabgabe.docx
@@ -5,6 +5,7 @@
     <w:p>
       <w:pPr>
         <w:spacing w:line="276" w:lineRule="auto"/>
+        <w:jc w:val="center"/>
         <w:rPr>
           <w:rFonts w:ascii="Arial" w:hAnsi="Arial" w:cs="Arial"/>
           <w:b/>
@@ -27,6 +28,7 @@
     <w:p>
       <w:pPr>
         <w:spacing w:line="276" w:lineRule="auto"/>
+        <w:jc w:val="center"/>
         <w:rPr>
           <w:rFonts w:ascii="Arial" w:hAnsi="Arial" w:cs="Arial"/>
           <w:b/>
@@ -76,6 +78,89 @@
           <w:numId w:val="1"/>
         </w:numPr>
         <w:spacing w:line="276" w:lineRule="auto"/>
+        <w:jc w:val="both"/>
+        <w:rPr>
+          <w:rFonts w:ascii="Arial" w:hAnsi="Arial" w:cs="Arial"/>
+          <w:sz w:val="24"/>
+          <w:szCs w:val="24"/>
+        </w:rPr>
+      </w:pPr>
+      <w:r>
+        <w:rPr>
+          <w:rFonts w:ascii="Arial" w:hAnsi="Arial" w:cs="Arial"/>
+          <w:sz w:val="24"/>
+          <w:szCs w:val="24"/>
+        </w:rPr>
+        <w:t>Mündliche Prüfung ab dem Donnerstag, den 21. Juli</w:t>
+      </w:r>
+    </w:p>
+    <w:p>
+      <w:pPr>
+        <w:pStyle w:val="Listenabsatz"/>
+        <w:numPr>
+          <w:ilvl w:val="0"/>
+          <w:numId w:val="1"/>
+        </w:numPr>
+        <w:spacing w:line="276" w:lineRule="auto"/>
+        <w:jc w:val="both"/>
+        <w:rPr>
+          <w:rFonts w:ascii="Arial" w:hAnsi="Arial" w:cs="Arial"/>
+          <w:sz w:val="24"/>
+          <w:szCs w:val="24"/>
+        </w:rPr>
+      </w:pPr>
+      <w:r>
+        <w:rPr>
+          <w:rFonts w:ascii="Arial" w:hAnsi="Arial" w:cs="Arial"/>
+          <w:sz w:val="24"/>
+          <w:szCs w:val="24"/>
+        </w:rPr>
+        <w:t xml:space="preserve">Anmeldung an </w:t>
+      </w:r>
+      <w:proofErr w:type="spellStart"/>
+      <w:r>
+        <w:rPr>
+          <w:rFonts w:ascii="Arial" w:hAnsi="Arial" w:cs="Arial"/>
+          <w:sz w:val="24"/>
+          <w:szCs w:val="24"/>
+        </w:rPr>
+        <w:t>Jirka</w:t>
+      </w:r>
+      <w:proofErr w:type="spellEnd"/>
+      <w:r>
+        <w:rPr>
+          <w:rFonts w:ascii="Arial" w:hAnsi="Arial" w:cs="Arial"/>
+          <w:sz w:val="24"/>
+          <w:szCs w:val="24"/>
+        </w:rPr>
+        <w:t xml:space="preserve"> schicken am Dienstag, den 20. Juli </w:t>
+      </w:r>
+      <w:r>
+        <w:rPr>
+          <w:rFonts w:ascii="Arial" w:hAnsi="Arial" w:cs="Arial"/>
+          <w:sz w:val="24"/>
+          <w:szCs w:val="24"/>
+        </w:rPr>
+        <w:sym w:font="Wingdings" w:char="F0E0"/>
+      </w:r>
+      <w:r>
+        <w:rPr>
+          <w:rFonts w:ascii="Arial" w:hAnsi="Arial" w:cs="Arial"/>
+          <w:sz w:val="24"/>
+          <w:szCs w:val="24"/>
+        </w:rPr>
+        <w:t xml:space="preserve"> separate Anmeldung zu der Anmeldung im Prüfungsamt </w:t>
+      </w:r>
+    </w:p>
+    <w:p>
+      <w:pPr>
+        <w:pStyle w:val="Listenabsatz"/>
+        <w:numPr>
+          <w:ilvl w:val="0"/>
+          <w:numId w:val="1"/>
+        </w:numPr>
+        <w:spacing w:line="276" w:lineRule="auto"/>
+        <w:jc w:val="both"/>
         <w:rPr>
           <w:rFonts w:ascii="Arial" w:hAnsi="Arial" w:cs="Arial"/>
           <w:sz w:val="24"/>

--- a/Endabgabe/EIA2_Endabgabe.docx
+++ b/Endabgabe/EIA2_Endabgabe.docx
@@ -91,7 +91,23 @@
           <w:sz w:val="24"/>
           <w:szCs w:val="24"/>
         </w:rPr>
-        <w:t>Mündliche Prüfung ab dem Donnerstag, den 21. Juli</w:t>
+        <w:t xml:space="preserve">Mündliche Prüfung ab </w:t>
+      </w:r>
+      <w:r>
+        <w:rPr>
+          <w:rFonts w:ascii="Arial" w:hAnsi="Arial" w:cs="Arial"/>
+          <w:sz w:val="24"/>
+          <w:szCs w:val="24"/>
+        </w:rPr>
+        <w:t>Mittwoch</w:t>
+      </w:r>
+      <w:r>
+        <w:rPr>
+          <w:rFonts w:ascii="Arial" w:hAnsi="Arial" w:cs="Arial"/>
+          <w:sz w:val="24"/>
+          <w:szCs w:val="24"/>
+        </w:rPr>
+        <w:t>, den 21. Juli</w:t>
       </w:r>
     </w:p>
     <w:p>
@@ -150,6 +166,74 @@
           <w:szCs w:val="24"/>
         </w:rPr>
         <w:t xml:space="preserve"> separate Anmeldung zu der Anmeldung im Prüfungsamt </w:t>
+      </w:r>
+    </w:p>
+    <w:p>
+      <w:pPr>
+        <w:pStyle w:val="Listenabsatz"/>
+        <w:spacing w:line="276" w:lineRule="auto"/>
+        <w:jc w:val="both"/>
+        <w:rPr>
+          <w:rFonts w:ascii="Arial" w:hAnsi="Arial" w:cs="Arial"/>
+          <w:sz w:val="24"/>
+          <w:szCs w:val="24"/>
+        </w:rPr>
+      </w:pPr>
+    </w:p>
+    <w:p>
+      <w:pPr>
+        <w:pStyle w:val="Listenabsatz"/>
+        <w:numPr>
+          <w:ilvl w:val="0"/>
+          <w:numId w:val="1"/>
+        </w:numPr>
+        <w:spacing w:line="276" w:lineRule="auto"/>
+        <w:jc w:val="both"/>
+        <w:rPr>
+          <w:rFonts w:ascii="Arial" w:hAnsi="Arial" w:cs="Arial"/>
+          <w:sz w:val="24"/>
+          <w:szCs w:val="24"/>
+        </w:rPr>
+      </w:pPr>
+      <w:r>
+        <w:rPr>
+          <w:rFonts w:ascii="Arial" w:hAnsi="Arial" w:cs="Arial"/>
+          <w:sz w:val="24"/>
+          <w:szCs w:val="24"/>
+        </w:rPr>
+        <w:t xml:space="preserve">Torwart </w:t>
+      </w:r>
+      <w:r>
+        <w:rPr>
+          <w:rFonts w:ascii="Arial" w:hAnsi="Arial" w:cs="Arial"/>
+          <w:sz w:val="24"/>
+          <w:szCs w:val="24"/>
+        </w:rPr>
+        <w:t>selbst</w:t>
+      </w:r>
+      <w:r>
+        <w:rPr>
+          <w:rFonts w:ascii="Arial" w:hAnsi="Arial" w:cs="Arial"/>
+          <w:sz w:val="24"/>
+          <w:szCs w:val="24"/>
+        </w:rPr>
+        <w:t xml:space="preserve"> hat keine spezielle Funktion </w:t>
+      </w:r>
+      <w:r>
+        <w:rPr>
+          <w:rFonts w:ascii="Arial" w:hAnsi="Arial" w:cs="Arial"/>
+          <w:sz w:val="24"/>
+          <w:szCs w:val="24"/>
+        </w:rPr>
+        <w:sym w:font="Wingdings" w:char="F0E0"/>
+      </w:r>
+      <w:r>
+        <w:rPr>
+          <w:rFonts w:ascii="Arial" w:hAnsi="Arial" w:cs="Arial"/>
+          <w:sz w:val="24"/>
+          <w:szCs w:val="24"/>
+        </w:rPr>
+        <w:t xml:space="preserve"> wird wie ein normaler Spieler betrachtet</w:t>
       </w:r>
     </w:p>
     <w:p>

--- a/Endabgabe/EIA2_Endabgabe.docx
+++ b/Endabgabe/EIA2_Endabgabe.docx
@@ -131,25 +131,7 @@
           <w:sz w:val="24"/>
           <w:szCs w:val="24"/>
         </w:rPr>
-        <w:t xml:space="preserve">Anmeldung an </w:t>
-      </w:r>
-      <w:proofErr w:type="spellStart"/>
-      <w:r>
-        <w:rPr>
-          <w:rFonts w:ascii="Arial" w:hAnsi="Arial" w:cs="Arial"/>
-          <w:sz w:val="24"/>
-          <w:szCs w:val="24"/>
-        </w:rPr>
-        <w:t>Jirka</w:t>
-      </w:r>
-      <w:proofErr w:type="spellEnd"/>
-      <w:r>
-        <w:rPr>
-          <w:rFonts w:ascii="Arial" w:hAnsi="Arial" w:cs="Arial"/>
-          <w:sz w:val="24"/>
-          <w:szCs w:val="24"/>
-        </w:rPr>
-        <w:t xml:space="preserve"> schicken am Dienstag, den 20. Juli </w:t>
+        <w:t xml:space="preserve">Anmeldung an Jirka schicken am Dienstag, den 20. Juli </w:t>
       </w:r>
       <w:r>
         <w:rPr>
@@ -251,6 +233,230 @@
           <w:szCs w:val="24"/>
         </w:rPr>
       </w:pPr>
+      <w:r>
+        <w:rPr>
+          <w:rFonts w:ascii="Arial" w:hAnsi="Arial" w:cs="Arial"/>
+          <w:sz w:val="24"/>
+          <w:szCs w:val="24"/>
+        </w:rPr>
+        <w:t xml:space="preserve">Was </w:t>
+      </w:r>
+      <w:r>
+        <w:rPr>
+          <w:rFonts w:ascii="Arial" w:hAnsi="Arial" w:cs="Arial"/>
+          <w:sz w:val="24"/>
+          <w:szCs w:val="24"/>
+        </w:rPr>
+        <w:t>passiert,</w:t>
+      </w:r>
+      <w:r>
+        <w:rPr>
+          <w:rFonts w:ascii="Arial" w:hAnsi="Arial" w:cs="Arial"/>
+          <w:sz w:val="24"/>
+          <w:szCs w:val="24"/>
+        </w:rPr>
+        <w:t xml:space="preserve"> wenn der Ball ins „Aus“ rollt?</w:t>
+      </w:r>
+      <w:r>
+        <w:rPr>
+          <w:rFonts w:ascii="Arial" w:hAnsi="Arial" w:cs="Arial"/>
+          <w:sz w:val="24"/>
+          <w:szCs w:val="24"/>
+        </w:rPr>
+        <w:t xml:space="preserve"> </w:t>
+      </w:r>
+      <w:r>
+        <w:rPr>
+          <w:rFonts w:ascii="Arial" w:hAnsi="Arial" w:cs="Arial"/>
+          <w:sz w:val="24"/>
+          <w:szCs w:val="24"/>
+        </w:rPr>
+        <w:sym w:font="Wingdings" w:char="F0E0"/>
+      </w:r>
+      <w:r>
+        <w:rPr>
+          <w:rFonts w:ascii="Arial" w:hAnsi="Arial" w:cs="Arial"/>
+          <w:sz w:val="24"/>
+          <w:szCs w:val="24"/>
+        </w:rPr>
+        <w:t xml:space="preserve"> selbst einen Vorschlag machen</w:t>
+      </w:r>
+    </w:p>
+    <w:p>
+      <w:pPr>
+        <w:pStyle w:val="Listenabsatz"/>
+        <w:numPr>
+          <w:ilvl w:val="0"/>
+          <w:numId w:val="1"/>
+        </w:numPr>
+        <w:spacing w:line="276" w:lineRule="auto"/>
+        <w:jc w:val="both"/>
+        <w:rPr>
+          <w:rFonts w:ascii="Arial" w:hAnsi="Arial" w:cs="Arial"/>
+          <w:sz w:val="24"/>
+          <w:szCs w:val="24"/>
+        </w:rPr>
+      </w:pPr>
+      <w:r>
+        <w:rPr>
+          <w:rFonts w:ascii="Arial" w:hAnsi="Arial" w:cs="Arial"/>
+          <w:sz w:val="24"/>
+          <w:szCs w:val="24"/>
+        </w:rPr>
+        <w:t>Selbst überlegen was der Schiedsrichter macht/wie er agiert</w:t>
+      </w:r>
+    </w:p>
+    <w:p>
+      <w:pPr>
+        <w:pStyle w:val="Listenabsatz"/>
+        <w:numPr>
+          <w:ilvl w:val="0"/>
+          <w:numId w:val="1"/>
+        </w:numPr>
+        <w:spacing w:line="276" w:lineRule="auto"/>
+        <w:jc w:val="both"/>
+        <w:rPr>
+          <w:rFonts w:ascii="Arial" w:hAnsi="Arial" w:cs="Arial"/>
+          <w:sz w:val="24"/>
+          <w:szCs w:val="24"/>
+        </w:rPr>
+      </w:pPr>
+      <w:r>
+        <w:rPr>
+          <w:rFonts w:ascii="Arial" w:hAnsi="Arial" w:cs="Arial"/>
+          <w:sz w:val="24"/>
+          <w:szCs w:val="24"/>
+        </w:rPr>
+        <w:t xml:space="preserve">Code darf/muss kommentiert werden </w:t>
+      </w:r>
+    </w:p>
+    <w:p>
+      <w:pPr>
+        <w:pStyle w:val="Listenabsatz"/>
+        <w:numPr>
+          <w:ilvl w:val="0"/>
+          <w:numId w:val="1"/>
+        </w:numPr>
+        <w:spacing w:line="276" w:lineRule="auto"/>
+        <w:jc w:val="both"/>
+        <w:rPr>
+          <w:rFonts w:ascii="Arial" w:hAnsi="Arial" w:cs="Arial"/>
+          <w:sz w:val="24"/>
+          <w:szCs w:val="24"/>
+        </w:rPr>
+      </w:pPr>
+      <w:r>
+        <w:rPr>
+          <w:rFonts w:ascii="Arial" w:hAnsi="Arial" w:cs="Arial"/>
+          <w:sz w:val="24"/>
+          <w:szCs w:val="24"/>
+        </w:rPr>
+        <w:t xml:space="preserve">Zeit stoppen muss drin sein </w:t>
+      </w:r>
+      <w:r>
+        <w:rPr>
+          <w:rFonts w:ascii="Arial" w:hAnsi="Arial" w:cs="Arial"/>
+          <w:sz w:val="24"/>
+          <w:szCs w:val="24"/>
+        </w:rPr>
+        <w:sym w:font="Wingdings" w:char="F0E0"/>
+      </w:r>
+      <w:r>
+        <w:rPr>
+          <w:rFonts w:ascii="Arial" w:hAnsi="Arial" w:cs="Arial"/>
+          <w:sz w:val="24"/>
+          <w:szCs w:val="24"/>
+        </w:rPr>
+        <w:t xml:space="preserve"> ab wann wird die Zeit gestoppt?</w:t>
+      </w:r>
+    </w:p>
+    <w:p>
+      <w:pPr>
+        <w:pStyle w:val="Listenabsatz"/>
+        <w:numPr>
+          <w:ilvl w:val="0"/>
+          <w:numId w:val="1"/>
+        </w:numPr>
+        <w:spacing w:line="276" w:lineRule="auto"/>
+        <w:jc w:val="both"/>
+        <w:rPr>
+          <w:rFonts w:ascii="Arial" w:hAnsi="Arial" w:cs="Arial"/>
+          <w:sz w:val="24"/>
+          <w:szCs w:val="24"/>
+        </w:rPr>
+      </w:pPr>
+      <w:r>
+        <w:rPr>
+          <w:rFonts w:ascii="Arial" w:hAnsi="Arial" w:cs="Arial"/>
+          <w:sz w:val="24"/>
+          <w:szCs w:val="24"/>
+        </w:rPr>
+        <w:t>Wenn etwas automatisch passiert, dann muss es nicht ins Use-Case</w:t>
+      </w:r>
+    </w:p>
+    <w:p>
+      <w:pPr>
+        <w:pStyle w:val="Listenabsatz"/>
+        <w:numPr>
+          <w:ilvl w:val="0"/>
+          <w:numId w:val="1"/>
+        </w:numPr>
+        <w:spacing w:line="276" w:lineRule="auto"/>
+        <w:jc w:val="both"/>
+        <w:rPr>
+          <w:rFonts w:ascii="Arial" w:hAnsi="Arial" w:cs="Arial"/>
+          <w:sz w:val="24"/>
+          <w:szCs w:val="24"/>
+        </w:rPr>
+      </w:pPr>
+      <w:r>
+        <w:rPr>
+          <w:rFonts w:ascii="Arial" w:hAnsi="Arial" w:cs="Arial"/>
+          <w:sz w:val="24"/>
+          <w:szCs w:val="24"/>
+        </w:rPr>
+        <w:t xml:space="preserve">Delete/Add Player sollte eher raus und lieber in eine Funktion rein </w:t>
+      </w:r>
+      <w:r>
+        <w:rPr>
+          <w:rFonts w:ascii="Arial" w:hAnsi="Arial" w:cs="Arial"/>
+          <w:sz w:val="24"/>
+          <w:szCs w:val="24"/>
+        </w:rPr>
+        <w:sym w:font="Wingdings" w:char="F0E0"/>
+      </w:r>
+      <w:r>
+        <w:rPr>
+          <w:rFonts w:ascii="Arial" w:hAnsi="Arial" w:cs="Arial"/>
+          <w:sz w:val="24"/>
+          <w:szCs w:val="24"/>
+        </w:rPr>
+        <w:t xml:space="preserve"> quasi dann „Switch Player“</w:t>
+      </w:r>
+    </w:p>
+    <w:p>
+      <w:pPr>
+        <w:pStyle w:val="Listenabsatz"/>
+        <w:numPr>
+          <w:ilvl w:val="0"/>
+          <w:numId w:val="1"/>
+        </w:numPr>
+        <w:spacing w:line="276" w:lineRule="auto"/>
+        <w:jc w:val="both"/>
+        <w:rPr>
+          <w:rFonts w:ascii="Arial" w:hAnsi="Arial" w:cs="Arial"/>
+          <w:sz w:val="24"/>
+          <w:szCs w:val="24"/>
+        </w:rPr>
+      </w:pPr>
+      <w:r>
+        <w:rPr>
+          <w:rFonts w:ascii="Arial" w:hAnsi="Arial" w:cs="Arial"/>
+          <w:sz w:val="24"/>
+          <w:szCs w:val="24"/>
+        </w:rPr>
+        <w:t>Eventuell Spielernummer wie den Füllstand bei den Bienen anzeigen lassen</w:t>
+      </w:r>
     </w:p>
     <w:sectPr>
       <w:pgSz w:w="11906" w:h="16838"/>

--- a/Endabgabe/EIA2_Endabgabe.docx
+++ b/Endabgabe/EIA2_Endabgabe.docx
@@ -217,6 +217,38 @@
         </w:rPr>
         <w:t xml:space="preserve"> wird wie ein normaler Spieler betrachtet</w:t>
       </w:r>
+      <w:r>
+        <w:rPr>
+          <w:rFonts w:ascii="Arial" w:hAnsi="Arial" w:cs="Arial"/>
+          <w:sz w:val="24"/>
+          <w:szCs w:val="24"/>
+        </w:rPr>
+        <w:t xml:space="preserve"> </w:t>
+      </w:r>
+    </w:p>
+    <w:p>
+      <w:pPr>
+        <w:pStyle w:val="Listenabsatz"/>
+        <w:numPr>
+          <w:ilvl w:val="1"/>
+          <w:numId w:val="1"/>
+        </w:numPr>
+        <w:spacing w:line="276" w:lineRule="auto"/>
+        <w:jc w:val="both"/>
+        <w:rPr>
+          <w:rFonts w:ascii="Arial" w:hAnsi="Arial" w:cs="Arial"/>
+          <w:sz w:val="24"/>
+          <w:szCs w:val="24"/>
+        </w:rPr>
+      </w:pPr>
+      <w:r>
+        <w:rPr>
+          <w:rFonts w:ascii="Arial" w:hAnsi="Arial" w:cs="Arial"/>
+          <w:sz w:val="24"/>
+          <w:szCs w:val="24"/>
+        </w:rPr>
+        <w:t>Bekommt nur einen Halbkreis als Radius</w:t>
+      </w:r>
     </w:p>
     <w:p>
       <w:pPr>
@@ -456,6 +488,130 @@
           <w:szCs w:val="24"/>
         </w:rPr>
         <w:t>Eventuell Spielernummer wie den Füllstand bei den Bienen anzeigen lassen</w:t>
+      </w:r>
+    </w:p>
+    <w:p>
+      <w:pPr>
+        <w:spacing w:line="276" w:lineRule="auto"/>
+        <w:jc w:val="both"/>
+        <w:rPr>
+          <w:rFonts w:ascii="Arial" w:hAnsi="Arial" w:cs="Arial"/>
+          <w:sz w:val="24"/>
+          <w:szCs w:val="24"/>
+        </w:rPr>
+      </w:pPr>
+    </w:p>
+    <w:p>
+      <w:pPr>
+        <w:pStyle w:val="Listenabsatz"/>
+        <w:numPr>
+          <w:ilvl w:val="0"/>
+          <w:numId w:val="1"/>
+        </w:numPr>
+        <w:spacing w:line="276" w:lineRule="auto"/>
+        <w:jc w:val="both"/>
+        <w:rPr>
+          <w:rFonts w:ascii="Arial" w:hAnsi="Arial" w:cs="Arial"/>
+          <w:sz w:val="24"/>
+          <w:szCs w:val="24"/>
+        </w:rPr>
+      </w:pPr>
+      <w:r>
+        <w:rPr>
+          <w:rFonts w:ascii="Arial" w:hAnsi="Arial" w:cs="Arial"/>
+          <w:sz w:val="24"/>
+          <w:szCs w:val="24"/>
+        </w:rPr>
+        <w:t>Minimal- und Maximalwerte mit Slidern angeben</w:t>
+      </w:r>
+    </w:p>
+    <w:p>
+      <w:pPr>
+        <w:spacing w:line="276" w:lineRule="auto"/>
+        <w:jc w:val="both"/>
+        <w:rPr>
+          <w:rFonts w:ascii="Arial" w:hAnsi="Arial" w:cs="Arial"/>
+          <w:sz w:val="24"/>
+          <w:szCs w:val="24"/>
+        </w:rPr>
+      </w:pPr>
+    </w:p>
+    <w:p>
+      <w:pPr>
+        <w:spacing w:line="276" w:lineRule="auto"/>
+        <w:jc w:val="both"/>
+        <w:rPr>
+          <w:rFonts w:ascii="Arial" w:hAnsi="Arial" w:cs="Arial"/>
+          <w:sz w:val="24"/>
+          <w:szCs w:val="24"/>
+        </w:rPr>
+      </w:pPr>
+      <w:r>
+        <w:rPr>
+          <w:rFonts w:ascii="Arial" w:hAnsi="Arial" w:cs="Arial"/>
+          <w:sz w:val="24"/>
+          <w:szCs w:val="24"/>
+        </w:rPr>
+        <w:sym w:font="Wingdings" w:char="F0E0"/>
+      </w:r>
+      <w:r>
+        <w:rPr>
+          <w:rFonts w:ascii="Arial" w:hAnsi="Arial" w:cs="Arial"/>
+          <w:sz w:val="24"/>
+          <w:szCs w:val="24"/>
+        </w:rPr>
+        <w:t xml:space="preserve"> grünes Rechteck mit 22 Punkten darauf</w:t>
+      </w:r>
+      <w:r>
+        <w:rPr>
+          <w:rFonts w:ascii="Arial" w:hAnsi="Arial" w:cs="Arial"/>
+          <w:sz w:val="24"/>
+          <w:szCs w:val="24"/>
+        </w:rPr>
+        <w:t xml:space="preserve"> plus 1 Schiedsrichter und 2 Linienrichter</w:t>
+      </w:r>
+    </w:p>
+    <w:p>
+      <w:pPr>
+        <w:spacing w:line="276" w:lineRule="auto"/>
+        <w:jc w:val="both"/>
+        <w:rPr>
+          <w:rFonts w:ascii="Arial" w:hAnsi="Arial" w:cs="Arial"/>
+          <w:sz w:val="24"/>
+          <w:szCs w:val="24"/>
+        </w:rPr>
+      </w:pPr>
+      <w:r>
+        <w:rPr>
+          <w:rFonts w:ascii="Arial" w:hAnsi="Arial" w:cs="Arial"/>
+          <w:sz w:val="24"/>
+          <w:szCs w:val="24"/>
+        </w:rPr>
+        <w:sym w:font="Wingdings" w:char="F0E0"/>
+      </w:r>
+      <w:r>
+        <w:rPr>
+          <w:rFonts w:ascii="Arial" w:hAnsi="Arial" w:cs="Arial"/>
+          <w:sz w:val="24"/>
+          <w:szCs w:val="24"/>
+        </w:rPr>
+        <w:t xml:space="preserve"> </w:t>
+      </w:r>
+      <w:r>
+        <w:rPr>
+          <w:rFonts w:ascii="Arial" w:hAnsi="Arial" w:cs="Arial"/>
+          <w:sz w:val="24"/>
+          <w:szCs w:val="24"/>
+        </w:rPr>
+        <w:t>Use-Case-Diagramm</w:t>
+      </w:r>
+      <w:r>
+        <w:rPr>
+          <w:rFonts w:ascii="Arial" w:hAnsi="Arial" w:cs="Arial"/>
+          <w:sz w:val="24"/>
+          <w:szCs w:val="24"/>
+        </w:rPr>
+        <w:t xml:space="preserve"> anfertigen</w:t>
       </w:r>
     </w:p>
     <w:sectPr>
@@ -473,7 +629,7 @@
   <w:abstractNum w:abstractNumId="0" w15:restartNumberingAfterBreak="0">
     <w:nsid w:val="30AC6CDE"/>
     <w:multiLevelType w:val="hybridMultilevel"/>
-    <w:tmpl w:val="C2F0022A"/>
+    <w:tmpl w:val="FF88900C"/>
     <w:lvl w:ilvl="0" w:tplc="04070001">
       <w:start w:val="1"/>
       <w:numFmt w:val="bullet"/>
@@ -486,7 +642,7 @@
         <w:rFonts w:ascii="Symbol" w:hAnsi="Symbol" w:hint="default"/>
       </w:rPr>
     </w:lvl>
-    <w:lvl w:ilvl="1" w:tplc="04070003" w:tentative="1">
+    <w:lvl w:ilvl="1" w:tplc="04070003">
       <w:start w:val="1"/>
       <w:numFmt w:val="bullet"/>
       <w:lvlText w:val="o"/>
